--- a/A2.docx
+++ b/A2.docx
@@ -2,7 +2,58 @@
 <file path=word/document.xml><?xml version="1.0" encoding="utf-8"?>
 <w:document xmlns:wpc="http://schemas.microsoft.com/office/word/2010/wordprocessingCanvas" xmlns:cx="http://schemas.microsoft.com/office/drawing/2014/chartex" xmlns:cx1="http://schemas.microsoft.com/office/drawing/2015/9/8/chartex" xmlns:cx2="http://schemas.microsoft.com/office/drawing/2015/10/21/chartex" xmlns:cx3="http://schemas.microsoft.com/office/drawing/2016/5/9/chartex" xmlns:cx4="http://schemas.microsoft.com/office/drawing/2016/5/10/chartex" xmlns:cx5="http://schemas.microsoft.com/office/drawing/2016/5/11/chartex" xmlns:cx6="http://schemas.microsoft.com/office/drawing/2016/5/12/chartex" xmlns:cx7="http://schemas.microsoft.com/office/drawing/2016/5/13/chartex" xmlns:cx8="http://schemas.microsoft.com/office/drawing/2016/5/14/chartex" xmlns:mc="http://schemas.openxmlformats.org/markup-compatibility/2006" xmlns:aink="http://schemas.microsoft.com/office/drawing/2016/ink" xmlns:am3d="http://schemas.microsoft.com/office/drawing/2017/model3d" xmlns:o="urn:schemas-microsoft-com:office:office" xmlns:r="http://schemas.openxmlformats.org/officeDocument/2006/relationships" xmlns:m="http://schemas.openxmlformats.org/officeDocument/2006/math" xmlns:v="urn:schemas-microsoft-com:vml" xmlns:wp14="http://schemas.microsoft.com/office/word/2010/wordprocessingDrawing" xmlns:wp="http://schemas.openxmlformats.org/drawingml/2006/wordprocessingDrawing" xmlns:w10="urn:schemas-microsoft-com:office:word" xmlns:w="http://schemas.openxmlformats.org/wordprocessingml/2006/main" xmlns:w14="http://schemas.microsoft.com/office/word/2010/wordml" xmlns:w15="http://schemas.microsoft.com/office/word/2012/wordml" xmlns:w16cex="http://schemas.microsoft.com/office/word/2018/wordml/cex" xmlns:w16cid="http://schemas.microsoft.com/office/word/2016/wordml/cid" xmlns:w16="http://schemas.microsoft.com/office/word/2018/wordml" xmlns:w16se="http://schemas.microsoft.com/office/word/2015/wordml/symex" xmlns:wpg="http://schemas.microsoft.com/office/word/2010/wordprocessingGroup" xmlns:wpi="http://schemas.microsoft.com/office/word/2010/wordprocessingInk" xmlns:wne="http://schemas.microsoft.com/office/word/2006/wordml" xmlns:wps="http://schemas.microsoft.com/office/word/2010/wordprocessingShape" mc:Ignorable="w14 w15 w16se w16cid w16 w16cex wp14">
   <w:body>
-    <w:p/>
+    <w:p>
+      <w:pPr>
+        <w:rPr>
+          <w:sz w:val="40"/>
+          <w:szCs w:val="40"/>
+        </w:rPr>
+      </w:pPr>
+      <w:r>
+        <w:rPr>
+          <w:sz w:val="40"/>
+          <w:szCs w:val="40"/>
+        </w:rPr>
+        <w:t>Nicholas Wootton</w:t>
+      </w:r>
+    </w:p>
+    <w:p>
+      <w:pPr>
+        <w:rPr>
+          <w:sz w:val="40"/>
+          <w:szCs w:val="40"/>
+        </w:rPr>
+      </w:pPr>
+      <w:r>
+        <w:rPr>
+          <w:sz w:val="40"/>
+          <w:szCs w:val="40"/>
+        </w:rPr>
+        <w:t>101 243 844</w:t>
+      </w:r>
+    </w:p>
+    <w:p>
+      <w:pPr>
+        <w:rPr>
+          <w:sz w:val="40"/>
+          <w:szCs w:val="40"/>
+        </w:rPr>
+      </w:pPr>
+      <w:r>
+        <w:rPr>
+          <w:sz w:val="40"/>
+          <w:szCs w:val="40"/>
+        </w:rPr>
+        <w:t xml:space="preserve">Github - </w:t>
+      </w:r>
+      <w:r>
+        <w:rPr>
+          <w:sz w:val="40"/>
+          <w:szCs w:val="40"/>
+        </w:rPr>
+        <w:t>https://github.com/Dudemanday/GBC-S3</w:t>
+      </w:r>
+    </w:p>
     <w:p>
       <w:pPr>
         <w:rPr>
@@ -430,6 +481,7 @@
           <w:sz w:val="32"/>
           <w:szCs w:val="32"/>
         </w:rPr>
+        <w:lastRenderedPageBreak/>
         <w:t>Acceleration</w:t>
       </w:r>
       <w:r>
@@ -545,19 +597,7 @@
           <w:rPr>
             <w:rFonts w:ascii="Cambria Math" w:hAnsi="Cambria Math"/>
           </w:rPr>
-          <m:t>=</m:t>
-        </m:r>
-        <m:r>
-          <w:rPr>
-            <w:rFonts w:ascii="Cambria Math" w:hAnsi="Cambria Math"/>
-          </w:rPr>
-          <m:t>5.88m</m:t>
-        </m:r>
-        <m:r>
-          <w:rPr>
-            <w:rFonts w:ascii="Cambria Math" w:hAnsi="Cambria Math"/>
-          </w:rPr>
-          <m:t>/s</m:t>
+          <m:t>=5.88m/s</m:t>
         </m:r>
       </m:oMath>
     </w:p>
@@ -571,7 +611,6 @@
         <w:rPr>
           <w:rFonts w:eastAsiaTheme="minorEastAsia"/>
         </w:rPr>
-        <w:lastRenderedPageBreak/>
         <w:tab/>
       </w:r>
       <m:oMath>
@@ -632,19 +671,7 @@
           <w:rPr>
             <w:rFonts w:ascii="Cambria Math" w:hAnsi="Cambria Math"/>
           </w:rPr>
-          <m:t>=</m:t>
-        </m:r>
-        <m:r>
-          <w:rPr>
-            <w:rFonts w:ascii="Cambria Math" w:hAnsi="Cambria Math"/>
-          </w:rPr>
-          <m:t>4.704</m:t>
-        </m:r>
-        <m:r>
-          <w:rPr>
-            <w:rFonts w:ascii="Cambria Math" w:hAnsi="Cambria Math"/>
-          </w:rPr>
-          <m:t xml:space="preserve">m/s </m:t>
+          <m:t xml:space="preserve">=4.704m/s </m:t>
         </m:r>
       </m:oMath>
     </w:p>
@@ -718,19 +745,7 @@
           <w:rPr>
             <w:rFonts w:ascii="Cambria Math" w:hAnsi="Cambria Math"/>
           </w:rPr>
-          <m:t>=</m:t>
-        </m:r>
-        <m:r>
-          <w:rPr>
-            <w:rFonts w:ascii="Cambria Math" w:hAnsi="Cambria Math"/>
-          </w:rPr>
-          <m:t>3.528</m:t>
-        </m:r>
-        <m:r>
-          <w:rPr>
-            <w:rFonts w:ascii="Cambria Math" w:hAnsi="Cambria Math"/>
-          </w:rPr>
-          <m:t xml:space="preserve">m/s </m:t>
+          <m:t xml:space="preserve">=3.528m/s </m:t>
         </m:r>
       </m:oMath>
     </w:p>
@@ -1189,6 +1204,7 @@
         <w:rPr>
           <w:noProof/>
         </w:rPr>
+        <w:lastRenderedPageBreak/>
         <w:t>Finding final velocity</w:t>
       </w:r>
       <w:r>
@@ -1268,7 +1284,6 @@
             <w:rPr>
               <w:rFonts w:ascii="Cambria Math" w:eastAsiaTheme="minorEastAsia" w:hAnsi="Cambria Math"/>
             </w:rPr>
-            <w:lastRenderedPageBreak/>
             <m:t>Vf = ?</m:t>
           </m:r>
         </m:oMath>
@@ -1452,19 +1467,7 @@
             <w:rPr>
               <w:rFonts w:ascii="Cambria Math" w:eastAsiaTheme="minorEastAsia" w:hAnsi="Cambria Math"/>
             </w:rPr>
-            <m:t>Vf =</m:t>
-          </m:r>
-          <m:r>
-            <w:rPr>
-              <w:rFonts w:ascii="Cambria Math" w:eastAsiaTheme="minorEastAsia" w:hAnsi="Cambria Math"/>
-            </w:rPr>
-            <m:t>7.668</m:t>
-          </m:r>
-          <m:r>
-            <w:rPr>
-              <w:rFonts w:ascii="Cambria Math" w:eastAsiaTheme="minorEastAsia" w:hAnsi="Cambria Math"/>
-            </w:rPr>
-            <m:t>m/s</m:t>
+            <m:t>Vf =7.668m/s</m:t>
           </m:r>
         </m:oMath>
       </m:oMathPara>
@@ -1545,25 +1548,7 @@
             <w:rPr>
               <w:rFonts w:ascii="Cambria Math" w:eastAsiaTheme="minorEastAsia" w:hAnsi="Cambria Math"/>
             </w:rPr>
-            <m:t>Vx</m:t>
-          </m:r>
-          <m:r>
-            <w:rPr>
-              <w:rFonts w:ascii="Cambria Math" w:eastAsiaTheme="minorEastAsia" w:hAnsi="Cambria Math"/>
-            </w:rPr>
-            <m:t>f</m:t>
-          </m:r>
-          <m:r>
-            <w:rPr>
-              <w:rFonts w:ascii="Cambria Math" w:eastAsiaTheme="minorEastAsia" w:hAnsi="Cambria Math"/>
-            </w:rPr>
-            <m:t xml:space="preserve"> = </m:t>
-          </m:r>
-          <m:r>
-            <w:rPr>
-              <w:rFonts w:ascii="Cambria Math" w:eastAsiaTheme="minorEastAsia" w:hAnsi="Cambria Math"/>
-            </w:rPr>
-            <m:t>7.668</m:t>
+            <m:t>Vxf = 7.668</m:t>
           </m:r>
         </m:oMath>
       </m:oMathPara>
@@ -1584,19 +1569,7 @@
             <w:rPr>
               <w:rFonts w:ascii="Cambria Math" w:eastAsiaTheme="minorEastAsia" w:hAnsi="Cambria Math"/>
             </w:rPr>
-            <m:t>Vx</m:t>
-          </m:r>
-          <m:r>
-            <w:rPr>
-              <w:rFonts w:ascii="Cambria Math" w:eastAsiaTheme="minorEastAsia" w:hAnsi="Cambria Math"/>
-            </w:rPr>
-            <m:t>i</m:t>
-          </m:r>
-          <m:r>
-            <w:rPr>
-              <w:rFonts w:ascii="Cambria Math" w:eastAsiaTheme="minorEastAsia" w:hAnsi="Cambria Math"/>
-            </w:rPr>
-            <m:t xml:space="preserve"> = 0</m:t>
+            <m:t>Vxi = 0</m:t>
           </m:r>
         </m:oMath>
       </m:oMathPara>
@@ -1683,19 +1656,7 @@
             <w:rPr>
               <w:rFonts w:ascii="Cambria Math" w:eastAsiaTheme="minorEastAsia" w:hAnsi="Cambria Math"/>
             </w:rPr>
-            <m:t xml:space="preserve">t= </m:t>
-          </m:r>
-          <m:r>
-            <w:rPr>
-              <w:rFonts w:ascii="Cambria Math" w:eastAsiaTheme="minorEastAsia" w:hAnsi="Cambria Math"/>
-            </w:rPr>
-            <m:t>1.304</m:t>
-          </m:r>
-          <m:r>
-            <w:rPr>
-              <w:rFonts w:ascii="Cambria Math" w:eastAsiaTheme="minorEastAsia" w:hAnsi="Cambria Math"/>
-            </w:rPr>
-            <m:t>1</m:t>
+            <m:t>t= 1.3041</m:t>
           </m:r>
         </m:oMath>
       </m:oMathPara>
@@ -1827,13 +1788,7 @@
             <w:rPr>
               <w:rFonts w:ascii="Cambria Math" w:eastAsiaTheme="minorEastAsia" w:hAnsi="Cambria Math"/>
             </w:rPr>
-            <m:t xml:space="preserve">Ax= </m:t>
-          </m:r>
-          <m:r>
-            <w:rPr>
-              <w:rFonts w:ascii="Cambria Math" w:eastAsiaTheme="minorEastAsia" w:hAnsi="Cambria Math"/>
-            </w:rPr>
-            <m:t>4.116m/s</m:t>
+            <m:t>Ax= 4.116m/s</m:t>
           </m:r>
         </m:oMath>
       </m:oMathPara>
@@ -1938,37 +1893,7 @@
             <w:rPr>
               <w:rFonts w:ascii="Cambria Math" w:eastAsiaTheme="minorEastAsia" w:hAnsi="Cambria Math"/>
             </w:rPr>
-            <m:t>Xf=0+</m:t>
-          </m:r>
-          <m:r>
-            <w:rPr>
-              <w:rFonts w:ascii="Cambria Math" w:eastAsiaTheme="minorEastAsia" w:hAnsi="Cambria Math"/>
-            </w:rPr>
-            <m:t>6.1344</m:t>
-          </m:r>
-          <m:r>
-            <w:rPr>
-              <w:rFonts w:ascii="Cambria Math" w:eastAsiaTheme="minorEastAsia" w:hAnsi="Cambria Math"/>
-            </w:rPr>
-            <m:t>*</m:t>
-          </m:r>
-          <m:r>
-            <w:rPr>
-              <w:rFonts w:ascii="Cambria Math" w:eastAsiaTheme="minorEastAsia" w:hAnsi="Cambria Math"/>
-            </w:rPr>
-            <m:t>1.304</m:t>
-          </m:r>
-          <m:r>
-            <w:rPr>
-              <w:rFonts w:ascii="Cambria Math" w:eastAsiaTheme="minorEastAsia" w:hAnsi="Cambria Math"/>
-            </w:rPr>
-            <m:t>1</m:t>
-          </m:r>
-          <m:r>
-            <w:rPr>
-              <w:rFonts w:ascii="Cambria Math" w:eastAsiaTheme="minorEastAsia" w:hAnsi="Cambria Math"/>
-            </w:rPr>
-            <m:t>+</m:t>
+            <m:t>Xf=0+6.1344*1.3041+</m:t>
           </m:r>
           <m:f>
             <m:fPr>
@@ -2066,13 +1991,7 @@
           <w:rPr>
             <w:rFonts w:ascii="Cambria Math" w:eastAsiaTheme="minorEastAsia" w:hAnsi="Cambria Math"/>
           </w:rPr>
-          <m:t xml:space="preserve">Xf= </m:t>
-        </m:r>
-        <m:r>
-          <w:rPr>
-            <w:rFonts w:ascii="Cambria Math" w:eastAsiaTheme="minorEastAsia" w:hAnsi="Cambria Math"/>
-          </w:rPr>
-          <m:t>4.5</m:t>
+          <m:t>Xf= 4.5</m:t>
         </m:r>
       </m:oMath>
       <w:r>
